--- a/semestr.03/OS/lab.05/lab.05.docx
+++ b/semestr.03/OS/lab.05/lab.05.docx
@@ -290,7 +290,7 @@
           <w:sz w:val="28"/>
           <w:szCs w:val="28"/>
         </w:rPr>
-        <w:t>4</w:t>
+        <w:t>5</w:t>
       </w:r>
     </w:p>
     <w:p>
@@ -1819,8 +1819,16 @@
         <w:rPr>
           <w:szCs w:val="28"/>
         </w:rPr>
-        <w:t>Вариант №18</w:t>
-      </w:r>
+        <w:t>Вариант №1</w:t>
+      </w:r>
+      <w:r>
+        <w:rPr>
+          <w:szCs w:val="28"/>
+        </w:rPr>
+        <w:t>2</w:t>
+      </w:r>
+      <w:bookmarkStart w:id="1" w:name="_GoBack"/>
+      <w:bookmarkEnd w:id="1"/>
     </w:p>
     <w:tbl>
       <w:tblPr>
@@ -13277,6 +13285,7 @@
           <w:sz w:val="20"/>
           <w:szCs w:val="20"/>
           <w:highlight w:val="white"/>
+          <w:lang w:val="en-US"/>
         </w:rPr>
         <w:t>4</w:t>
       </w:r>
@@ -21038,8 +21047,6 @@
           </wp:inline>
         </w:drawing>
       </w:r>
-      <w:bookmarkStart w:id="1" w:name="_GoBack"/>
-      <w:bookmarkEnd w:id="1"/>
     </w:p>
     <w:p>
       <w:pPr>
@@ -25113,7 +25120,7 @@
 </file>
 
 <file path=customXml/itemProps1.xml><?xml version="1.0" encoding="utf-8"?>
-<ds:datastoreItem xmlns:ds="http://schemas.openxmlformats.org/officeDocument/2006/customXml" ds:itemID="{4C9E6C6E-CD35-4EED-9AB4-B3C2AEED37C2}">
+<ds:datastoreItem xmlns:ds="http://schemas.openxmlformats.org/officeDocument/2006/customXml" ds:itemID="{9E754796-CA36-4623-909D-5C9666F03C02}">
   <ds:schemaRefs>
     <ds:schemaRef ds:uri="http://schemas.openxmlformats.org/officeDocument/2006/bibliography"/>
   </ds:schemaRefs>
